--- a/Assignment 2/assignment2_submission.docx
+++ b/Assignment 2/assignment2_submission.docx
@@ -62,23 +62,63 @@
         <w:ind w:left="720"/>
       </w:pPr>
       <w:r>
-        <w:t xml:space="preserve">In a Difference in Differences research design, we’re comparing the difference in the treatment group vs the control group. In this case, the treatment group is workers classified as having a disability and the control </w:t>
-      </w:r>
-      <w:r>
-        <w:t>group is workers classified as</w:t>
-      </w:r>
-      <w:r>
-        <w:t xml:space="preserve"> not</w:t>
-      </w:r>
-      <w:r>
-        <w:t xml:space="preserve"> having a disability</w:t>
-      </w:r>
-      <w:r>
-        <w:t xml:space="preserve">. </w:t>
+        <w:t xml:space="preserve">In a Difference in Differences research design, we’re comparing the difference in the treatment group vs the control group. In this case, the treatment group is workers classified as having a disability and the control group is workers classified as not having a disability. </w:t>
       </w:r>
       <w:r>
         <w:br/>
-        <w:t>The main assumption for such a design is parallel trends, which is that the control and treatment groups ‘grow/change’ the same way (having similar trends). In this case, we’d need to assume that workers with and without disabilities have a similar trend in their weeks worked and log of weekly earnings (so both are moving at the same rate and direction).</w:t>
+        <w:t>The main assumption for such a design is parallel trends, which is that the control and treatment groups ‘grow/change’ the same way (having similar trends)</w:t>
+      </w:r>
+      <w:r>
+        <w:t xml:space="preserve"> so that the difference between the two groups are constant over time</w:t>
+      </w:r>
+      <w:r>
+        <w:t xml:space="preserve">. In this case, we’d need to assume that </w:t>
+      </w:r>
+      <w:r>
+        <w:t xml:space="preserve">the difference in </w:t>
+      </w:r>
+      <w:r>
+        <w:t xml:space="preserve">weeks worked and log of weekly earnings </w:t>
+      </w:r>
+      <w:r>
+        <w:t xml:space="preserve">of </w:t>
+      </w:r>
+      <w:r>
+        <w:t xml:space="preserve">workers with and without disabilities </w:t>
+      </w:r>
+      <w:r>
+        <w:t xml:space="preserve">is not changing over time </w:t>
+      </w:r>
+      <w:r>
+        <w:t>(so both are moving at the same rate and direction).</w:t>
+      </w:r>
+      <w:r>
+        <w:br/>
+        <w:t>Violation</w:t>
+      </w:r>
+      <w:r>
+        <w:t>s</w:t>
+      </w:r>
+      <w:r>
+        <w:t xml:space="preserve"> to the parallel </w:t>
+      </w:r>
+      <w:r>
+        <w:t xml:space="preserve">trend </w:t>
+      </w:r>
+      <w:r>
+        <w:t xml:space="preserve">assumption may arise due to </w:t>
+      </w:r>
+      <w:r>
+        <w:t>innovations</w:t>
+      </w:r>
+      <w:r>
+        <w:t xml:space="preserve"> in assistive technologies. As new assistive technologies emerge, workers with disabilities are more positively impacted (hence more growth in terms of weeks worked and earnings) compared to those who don’t have disabilities (they would not be affected as they wouldn’t use the technology)</w:t>
+      </w:r>
+      <w:r>
+        <w:t xml:space="preserve"> causing different trends between the two groups</w:t>
+      </w:r>
+      <w:r>
+        <w:t>.</w:t>
       </w:r>
     </w:p>
     <w:p>
@@ -91,20 +131,16 @@
         <w:ind w:left="720"/>
       </w:pPr>
       <w:r>
-        <w:t xml:space="preserve"> </w:t>
-      </w:r>
-    </w:p>
-    <w:p>
-      <w:pPr>
-        <w:pStyle w:val="ListParagraph"/>
-        <w:numPr>
-          <w:ilvl w:val="2"/>
-          <w:numId w:val="1"/>
-        </w:numPr>
-        <w:ind w:left="1080"/>
-      </w:pPr>
-      <w:r>
-        <w:t>Graph tracking consumer spending across Suffolk, Queens, and New York County in New York.</w:t>
+        <w:lastRenderedPageBreak/>
+        <w:t xml:space="preserve">Graphs made with </w:t>
+      </w:r>
+      <w:proofErr w:type="spellStart"/>
+      <w:r>
+        <w:t>binscatter</w:t>
+      </w:r>
+      <w:proofErr w:type="spellEnd"/>
+      <w:r>
+        <w:t xml:space="preserve"> on STATA. Code and graph below:</w:t>
       </w:r>
       <w:r>
         <w:br/>
@@ -114,10 +150,10 @@
           <w:noProof/>
         </w:rPr>
         <w:drawing>
-          <wp:inline distT="0" distB="0" distL="0" distR="0" wp14:anchorId="50E3144E" wp14:editId="79E1A181">
-            <wp:extent cx="4572000" cy="3755292"/>
-            <wp:effectExtent l="0" t="0" r="0" b="4445"/>
-            <wp:docPr id="1" name="Picture 1" descr="A screenshot of a cell phone&#10;&#10;Description automatically generated"/>
+          <wp:inline distT="0" distB="0" distL="0" distR="0" wp14:anchorId="109A180E" wp14:editId="53D2BB77">
+            <wp:extent cx="4730352" cy="5486400"/>
+            <wp:effectExtent l="0" t="0" r="0" b="0"/>
+            <wp:docPr id="3" name="Picture 3" descr="A screenshot of a cell phone&#10;&#10;Description automatically generated"/>
             <wp:cNvGraphicFramePr>
               <a:graphicFrameLocks xmlns:a="http://schemas.openxmlformats.org/drawingml/2006/main" noChangeAspect="1"/>
             </wp:cNvGraphicFramePr>
@@ -125,11 +161,11 @@
               <a:graphicData uri="http://schemas.openxmlformats.org/drawingml/2006/picture">
                 <pic:pic xmlns:pic="http://schemas.openxmlformats.org/drawingml/2006/picture">
                   <pic:nvPicPr>
-                    <pic:cNvPr id="1" name="NY Counties Consumer Spending.png"/>
+                    <pic:cNvPr id="3" name="1bstatacode.png"/>
                     <pic:cNvPicPr/>
                   </pic:nvPicPr>
                   <pic:blipFill>
-                    <a:blip r:embed="rId6" cstate="print">
+                    <a:blip r:embed="rId6">
                       <a:extLst>
                         <a:ext uri="{28A0092B-C50C-407E-A947-70E740481C1C}">
                           <a14:useLocalDpi xmlns:a14="http://schemas.microsoft.com/office/drawing/2010/main" val="0"/>
@@ -143,7 +179,7 @@
                   <pic:spPr>
                     <a:xfrm>
                       <a:off x="0" y="0"/>
-                      <a:ext cx="4572000" cy="3755292"/>
+                      <a:ext cx="4730352" cy="5486400"/>
                     </a:xfrm>
                     <a:prstGeom prst="rect">
                       <a:avLst/>
@@ -155,262 +191,16 @@
           </wp:inline>
         </w:drawing>
       </w:r>
-    </w:p>
-    <w:p>
-      <w:pPr>
-        <w:pStyle w:val="ListParagraph"/>
-        <w:numPr>
-          <w:ilvl w:val="2"/>
-          <w:numId w:val="1"/>
-        </w:numPr>
-        <w:ind w:left="1080"/>
-      </w:pPr>
-      <w:r>
-        <w:t xml:space="preserve">The three counties explored above is Suffolk, Queens, and New York County in New York. These are adjacent counties (very close to one another geographical) with very different per capita income. Using statistics from </w:t>
-      </w:r>
-      <w:r>
-        <w:t>2010 United States Census Data</w:t>
-      </w:r>
-      <w:r>
-        <w:t xml:space="preserve">, the per capita income for New York County is $111K, the per capita income for Suffolk County is $35K, and the per capita income for New York County is $25k. We see the hardest hit to consumer spending is in New York County which is the most </w:t>
-      </w:r>
-      <w:r>
+      <w:r>
+        <w:rPr>
+          <w:noProof/>
+        </w:rPr>
         <w:lastRenderedPageBreak/>
-        <w:t xml:space="preserve">affluent of the three counties at currently -31% (with the highest per capita income). </w:t>
-      </w:r>
-      <w:r>
-        <w:t xml:space="preserve">Furthermore, it was a hotspot for COVID-19 due to its density, close-spaces, and bustling commuter culture. </w:t>
-      </w:r>
-      <w:r>
-        <w:t xml:space="preserve">This agrees with the Economic Tracker paper that the affluent have reduced their spending dramatically. </w:t>
-      </w:r>
-      <w:r>
-        <w:br/>
-        <w:t>When we look at Queens and Suffolk county, they had</w:t>
-      </w:r>
-      <w:r>
-        <w:t xml:space="preserve"> a small per capita income and</w:t>
-      </w:r>
-      <w:r>
-        <w:t xml:space="preserve"> less of </w:t>
-      </w:r>
-      <w:r>
-        <w:t xml:space="preserve">a </w:t>
-      </w:r>
-      <w:r>
-        <w:t>negative impact. Albeit, Queens has a lower per capita</w:t>
-      </w:r>
-      <w:r>
-        <w:t xml:space="preserve"> than Suffolk</w:t>
-      </w:r>
-      <w:r>
-        <w:t xml:space="preserve">, but has a </w:t>
-      </w:r>
-      <w:r>
-        <w:t>greater decrease in consumer spending (at -15.6%). The reason for this maybe that Queens is more population dense/urban than Suffolk which is more suburban, and as a result, Queens was more susceptible to COVID-19. Furthermore, the paper emphasized that affluent neighborhoods that were more seriously affected by COVID-19 saw decreases in economic spending, so it makes sense Suffolk was not as affect</w:t>
-      </w:r>
-      <w:r>
-        <w:t>ed</w:t>
-      </w:r>
-      <w:r>
-        <w:t>. Even though more affluent than Queens, it was less impacted by COVID-19 so the economic downturn was less.</w:t>
-      </w:r>
-      <w:r>
-        <w:br/>
-        <w:t>In conclusion, the graph above supports the argument</w:t>
-      </w:r>
-      <w:r>
-        <w:t>s</w:t>
-      </w:r>
-      <w:r>
-        <w:t xml:space="preserve"> made by the Economic Tracker paper.</w:t>
-      </w:r>
-    </w:p>
-    <w:p>
-      <w:pPr>
-        <w:pStyle w:val="ListParagraph"/>
-        <w:numPr>
-          <w:ilvl w:val="0"/>
-          <w:numId w:val="1"/>
-        </w:numPr>
-        <w:ind w:left="360"/>
-      </w:pPr>
-      <w:r>
-        <w:t xml:space="preserve"> </w:t>
-      </w:r>
-    </w:p>
-    <w:p>
-      <w:pPr>
-        <w:pStyle w:val="ListParagraph"/>
-        <w:numPr>
-          <w:ilvl w:val="1"/>
-          <w:numId w:val="1"/>
-        </w:numPr>
-        <w:ind w:left="720"/>
-      </w:pPr>
-      <w:r>
-        <w:t xml:space="preserve">An event study is to follow the time pattern of the outcome variable each year after the event, per person. It essentially “lines up” each series so that each event occurs at t = 0. </w:t>
-      </w:r>
-      <w:r>
-        <w:br/>
-      </w:r>
-      <w:r>
-        <w:t xml:space="preserve">The pros of the event study research design is </w:t>
-      </w:r>
-      <w:r>
-        <w:t xml:space="preserve">that it allows the researcher to control for changes over time that hits all individual (so can compare events for individuals that happened at different times; </w:t>
-      </w:r>
-      <w:r>
-        <w:t>control for</w:t>
-      </w:r>
-      <w:r>
-        <w:t xml:space="preserve"> macro variables) and for fixed differences across individuals (i.e. </w:t>
-      </w:r>
-      <w:r>
-        <w:t xml:space="preserve">control for </w:t>
-      </w:r>
-      <w:r>
-        <w:t xml:space="preserve">families </w:t>
-      </w:r>
-      <w:r>
-        <w:t>that are</w:t>
-      </w:r>
-      <w:r>
-        <w:t xml:space="preserve"> different in levels).</w:t>
-      </w:r>
-      <w:r>
-        <w:br/>
-        <w:t>The cons of the event study research design is we need to make certain assumptions for the pre-post comparison. We have to assume the trend would have to stay the same had there been no choice for the event. Having pre-existing trends in our data works against the validity of the research design.</w:t>
-      </w:r>
-    </w:p>
-    <w:p>
-      <w:pPr>
-        <w:pStyle w:val="ListParagraph"/>
-        <w:numPr>
-          <w:ilvl w:val="1"/>
-          <w:numId w:val="1"/>
-        </w:numPr>
-        <w:ind w:left="720"/>
-      </w:pPr>
-      <w:r>
-        <w:t xml:space="preserve">A quasi experiment is to use natural randomness to </w:t>
-      </w:r>
-      <w:r>
-        <w:t>create</w:t>
-      </w:r>
-      <w:r>
-        <w:t xml:space="preserve"> a randomize experiment, in this case, having twins.</w:t>
-      </w:r>
-      <w:r>
-        <w:br/>
-        <w:t xml:space="preserve">The </w:t>
-      </w:r>
-      <w:r>
-        <w:t>pros</w:t>
-      </w:r>
-      <w:r>
-        <w:t xml:space="preserve"> of this research design is </w:t>
-      </w:r>
-      <w:r>
-        <w:t xml:space="preserve">that it can be “as good as randomly designed” if an appropriate </w:t>
-      </w:r>
-      <w:r>
-        <w:t xml:space="preserve">instrument </w:t>
-      </w:r>
-      <w:r>
-        <w:t>variable is chosen. It ensures the variation in the treatment is uncorrelated with other determinants of the outcomes. It can help determine causal effect.</w:t>
-      </w:r>
-      <w:r>
-        <w:br/>
-        <w:t>The cons of this research design are that it requires a valid instrument, which may be hard to find or not be “as good as random.”</w:t>
-      </w:r>
-    </w:p>
-    <w:p>
-      <w:pPr>
-        <w:pStyle w:val="ListParagraph"/>
-        <w:numPr>
-          <w:ilvl w:val="1"/>
-          <w:numId w:val="1"/>
-        </w:numPr>
-        <w:ind w:left="720"/>
-      </w:pPr>
-      <w:r>
-        <w:t>I find the quasi experiment research design to more convincing. With event study research design, there was a pre-existing upward trend in the data which was not addressed for. Also, it didn’t take into consider</w:t>
-      </w:r>
-      <w:r>
-        <w:t>ations</w:t>
-      </w:r>
-      <w:r>
-        <w:t xml:space="preserve"> mothers/families may prepare for their first child by taking a higher paying job or sav</w:t>
-      </w:r>
-      <w:r>
-        <w:t>e</w:t>
-      </w:r>
-      <w:r>
-        <w:t xml:space="preserve"> enough that they can take time off. With the quasi experiment, there was a natural randomness by using twins which I believe is as “good as random.” Although pregnancy methods matter, I don’t </w:t>
-      </w:r>
-      <w:r>
-        <w:t xml:space="preserve">see </w:t>
-      </w:r>
-      <w:r>
-        <w:t>alternative methods are as large or prominent in the period that data is from (1980</w:t>
-      </w:r>
-      <w:r>
-        <w:t xml:space="preserve"> </w:t>
-      </w:r>
-      <w:r>
-        <w:t>Census data)</w:t>
-      </w:r>
-      <w:r>
-        <w:t>.</w:t>
-      </w:r>
-    </w:p>
-    <w:p>
-      <w:pPr>
-        <w:pStyle w:val="ListParagraph"/>
-        <w:numPr>
-          <w:ilvl w:val="0"/>
-          <w:numId w:val="1"/>
-        </w:numPr>
-        <w:ind w:left="360"/>
-      </w:pPr>
-      <w:r>
-        <w:t>Installed STATA and completed the modules</w:t>
-      </w:r>
-      <w:r>
-        <w:t xml:space="preserve"> (101 and 102)</w:t>
-      </w:r>
-      <w:r>
-        <w:t>. I’ve</w:t>
-      </w:r>
-      <w:r>
-        <w:t xml:space="preserve"> also</w:t>
-      </w:r>
-      <w:r>
-        <w:t xml:space="preserve"> taken ECON1123 in Spring 2020 so I’m familiar with STATA from Greg’s econometrics course.</w:t>
-      </w:r>
-      <w:r>
-        <w:t xml:space="preserve"> Looking forward </w:t>
-      </w:r>
-      <w:r>
-        <w:lastRenderedPageBreak/>
-        <w:t>to the rest of the course!</w:t>
-      </w:r>
-      <w:r>
-        <w:t xml:space="preserve"> </w:t>
-      </w:r>
-      <w:r>
-        <w:br/>
-      </w:r>
-      <w:r>
-        <w:rPr>
-          <w:noProof/>
-        </w:rPr>
         <w:drawing>
-          <wp:inline distT="0" distB="0" distL="0" distR="0" wp14:anchorId="04FFF551" wp14:editId="21FB324D">
-            <wp:extent cx="5943600" cy="2593340"/>
+          <wp:inline distT="0" distB="0" distL="0" distR="0" wp14:anchorId="70F02D52" wp14:editId="6F9B68B7">
+            <wp:extent cx="3657600" cy="2659185"/>
             <wp:effectExtent l="0" t="0" r="0" b="0"/>
-            <wp:docPr id="2" name="Picture 2" descr="A screenshot of a cell phone&#10;&#10;Description automatically generated"/>
+            <wp:docPr id="4" name="Picture 4" descr="A close up of a map&#10;&#10;Description automatically generated"/>
             <wp:cNvGraphicFramePr>
               <a:graphicFrameLocks xmlns:a="http://schemas.openxmlformats.org/drawingml/2006/main" noChangeAspect="1"/>
             </wp:cNvGraphicFramePr>
@@ -418,11 +208,11 @@
               <a:graphicData uri="http://schemas.openxmlformats.org/drawingml/2006/picture">
                 <pic:pic xmlns:pic="http://schemas.openxmlformats.org/drawingml/2006/picture">
                   <pic:nvPicPr>
-                    <pic:cNvPr id="2" name="Screen Shot 2020-07-01 at 11.40.02 PM.png"/>
+                    <pic:cNvPr id="4" name="fig1.png"/>
                     <pic:cNvPicPr/>
                   </pic:nvPicPr>
                   <pic:blipFill>
-                    <a:blip r:embed="rId7">
+                    <a:blip r:embed="rId7" cstate="print">
                       <a:extLst>
                         <a:ext uri="{28A0092B-C50C-407E-A947-70E740481C1C}">
                           <a14:useLocalDpi xmlns:a14="http://schemas.microsoft.com/office/drawing/2010/main" val="0"/>
@@ -436,7 +226,7 @@
                   <pic:spPr>
                     <a:xfrm>
                       <a:off x="0" y="0"/>
-                      <a:ext cx="5943600" cy="2593340"/>
+                      <a:ext cx="3657600" cy="2659185"/>
                     </a:xfrm>
                     <a:prstGeom prst="rect">
                       <a:avLst/>
@@ -448,7 +238,1301 @@
           </wp:inline>
         </w:drawing>
       </w:r>
-    </w:p>
+      <w:r>
+        <w:rPr>
+          <w:noProof/>
+        </w:rPr>
+        <w:drawing>
+          <wp:inline distT="0" distB="0" distL="0" distR="0" wp14:anchorId="73A2DCA0" wp14:editId="68DF8677">
+            <wp:extent cx="3657600" cy="2659185"/>
+            <wp:effectExtent l="0" t="0" r="0" b="0"/>
+            <wp:docPr id="5" name="Picture 5" descr="A close up of a map&#10;&#10;Description automatically generated"/>
+            <wp:cNvGraphicFramePr>
+              <a:graphicFrameLocks xmlns:a="http://schemas.openxmlformats.org/drawingml/2006/main" noChangeAspect="1"/>
+            </wp:cNvGraphicFramePr>
+            <a:graphic xmlns:a="http://schemas.openxmlformats.org/drawingml/2006/main">
+              <a:graphicData uri="http://schemas.openxmlformats.org/drawingml/2006/picture">
+                <pic:pic xmlns:pic="http://schemas.openxmlformats.org/drawingml/2006/picture">
+                  <pic:nvPicPr>
+                    <pic:cNvPr id="5" name="fig2.png"/>
+                    <pic:cNvPicPr/>
+                  </pic:nvPicPr>
+                  <pic:blipFill>
+                    <a:blip r:embed="rId8" cstate="print">
+                      <a:extLst>
+                        <a:ext uri="{28A0092B-C50C-407E-A947-70E740481C1C}">
+                          <a14:useLocalDpi xmlns:a14="http://schemas.microsoft.com/office/drawing/2010/main" val="0"/>
+                        </a:ext>
+                      </a:extLst>
+                    </a:blip>
+                    <a:stretch>
+                      <a:fillRect/>
+                    </a:stretch>
+                  </pic:blipFill>
+                  <pic:spPr>
+                    <a:xfrm>
+                      <a:off x="0" y="0"/>
+                      <a:ext cx="3657600" cy="2659185"/>
+                    </a:xfrm>
+                    <a:prstGeom prst="rect">
+                      <a:avLst/>
+                    </a:prstGeom>
+                  </pic:spPr>
+                </pic:pic>
+              </a:graphicData>
+            </a:graphic>
+          </wp:inline>
+        </w:drawing>
+      </w:r>
+    </w:p>
+    <w:p>
+      <w:pPr>
+        <w:pStyle w:val="ListParagraph"/>
+        <w:numPr>
+          <w:ilvl w:val="1"/>
+          <w:numId w:val="1"/>
+        </w:numPr>
+        <w:ind w:left="720"/>
+      </w:pPr>
+      <w:r>
+        <w:t>T</w:t>
+      </w:r>
+      <w:r>
+        <w:t xml:space="preserve">he parallel trends assumption </w:t>
+      </w:r>
+      <w:r>
+        <w:t>seems to be met</w:t>
+      </w:r>
+      <w:r>
+        <w:t xml:space="preserve"> for weeks worked</w:t>
+      </w:r>
+      <w:r>
+        <w:t xml:space="preserve"> (figure 1) because the two groups have a relatively flat trend. Although we do see a slight negative trend for disabled workers, whereas for non-disabled, its flatter (so the difference seems to be getting wider), it is marginal. Similarly, t</w:t>
+      </w:r>
+      <w:r>
+        <w:t xml:space="preserve">he parallel trends assumption </w:t>
+      </w:r>
+      <w:r>
+        <w:t xml:space="preserve">seems to be met </w:t>
+      </w:r>
+      <w:r>
+        <w:t>for log(earnings)</w:t>
+      </w:r>
+      <w:r>
+        <w:t xml:space="preserve"> because both groups seem to be trending upwards at the same rate. Albeit, it does seem to change towards 1995, however that maybe because of other factors (like new policies or changes in the workforce). So parallel trends </w:t>
+      </w:r>
+      <w:r>
+        <w:t>seem</w:t>
+      </w:r>
+      <w:r>
+        <w:t xml:space="preserve"> to be satisfied for both outcome variables since the two groups trend together.</w:t>
+      </w:r>
+    </w:p>
+    <w:p>
+      <w:r>
+        <w:br w:type="page"/>
+      </w:r>
+    </w:p>
+    <w:p>
+      <w:pPr>
+        <w:pStyle w:val="ListParagraph"/>
+        <w:numPr>
+          <w:ilvl w:val="0"/>
+          <w:numId w:val="1"/>
+        </w:numPr>
+        <w:ind w:left="360"/>
+      </w:pPr>
+    </w:p>
+    <w:p>
+      <w:pPr>
+        <w:pStyle w:val="ListParagraph"/>
+        <w:numPr>
+          <w:ilvl w:val="1"/>
+          <w:numId w:val="1"/>
+        </w:numPr>
+        <w:ind w:left="720"/>
+      </w:pPr>
+      <w:r>
+        <w:t>The regression result from STATA</w:t>
+      </w:r>
+    </w:p>
+    <w:p>
+      <w:r>
+        <w:rPr>
+          <w:noProof/>
+        </w:rPr>
+        <w:drawing>
+          <wp:inline distT="0" distB="0" distL="0" distR="0" wp14:anchorId="7FA1A587" wp14:editId="7200141C">
+            <wp:extent cx="5943600" cy="3202305"/>
+            <wp:effectExtent l="0" t="0" r="0" b="0"/>
+            <wp:docPr id="6" name="Picture 6" descr="A screenshot of a cell phone&#10;&#10;Description automatically generated"/>
+            <wp:cNvGraphicFramePr>
+              <a:graphicFrameLocks xmlns:a="http://schemas.openxmlformats.org/drawingml/2006/main" noChangeAspect="1"/>
+            </wp:cNvGraphicFramePr>
+            <a:graphic xmlns:a="http://schemas.openxmlformats.org/drawingml/2006/main">
+              <a:graphicData uri="http://schemas.openxmlformats.org/drawingml/2006/picture">
+                <pic:pic xmlns:pic="http://schemas.openxmlformats.org/drawingml/2006/picture">
+                  <pic:nvPicPr>
+                    <pic:cNvPr id="6" name="regression2a.png"/>
+                    <pic:cNvPicPr/>
+                  </pic:nvPicPr>
+                  <pic:blipFill>
+                    <a:blip r:embed="rId9">
+                      <a:extLst>
+                        <a:ext uri="{28A0092B-C50C-407E-A947-70E740481C1C}">
+                          <a14:useLocalDpi xmlns:a14="http://schemas.microsoft.com/office/drawing/2010/main" val="0"/>
+                        </a:ext>
+                      </a:extLst>
+                    </a:blip>
+                    <a:stretch>
+                      <a:fillRect/>
+                    </a:stretch>
+                  </pic:blipFill>
+                  <pic:spPr>
+                    <a:xfrm>
+                      <a:off x="0" y="0"/>
+                      <a:ext cx="5943600" cy="3202305"/>
+                    </a:xfrm>
+                    <a:prstGeom prst="rect">
+                      <a:avLst/>
+                    </a:prstGeom>
+                  </pic:spPr>
+                </pic:pic>
+              </a:graphicData>
+            </a:graphic>
+          </wp:inline>
+        </w:drawing>
+      </w:r>
+    </w:p>
+    <w:p>
+      <w:r>
+        <w:tab/>
+      </w:r>
+      <w:r>
+        <w:t xml:space="preserve">The coefficient for </w:t>
+      </w:r>
+      <m:oMath>
+        <m:r>
+          <w:rPr>
+            <w:rFonts w:ascii="Cambria Math" w:hAnsi="Cambria Math"/>
+            <w:i/>
+          </w:rPr>
+          <w:sym w:font="Symbol" w:char="F062"/>
+        </m:r>
+      </m:oMath>
+      <w:r>
+        <w:rPr>
+          <w:i/>
+          <w:iCs/>
+          <w:vertAlign w:val="subscript"/>
+        </w:rPr>
+        <w:t>3</w:t>
+      </w:r>
+      <w:r>
+        <w:rPr>
+          <w:i/>
+          <w:iCs/>
+        </w:rPr>
+        <w:t xml:space="preserve"> </w:t>
+      </w:r>
+      <w:r>
+        <w:t>(the difference-in-differences estimator) is -2.49.</w:t>
+      </w:r>
+      <w:r>
+        <w:t xml:space="preserve"> Now for a person with a disability (i.e. </w:t>
+      </w:r>
+      <w:r>
+        <w:rPr>
+          <w:i/>
+          <w:iCs/>
+        </w:rPr>
+        <w:t xml:space="preserve">disabl1 </w:t>
+      </w:r>
+      <w:r>
+        <w:t xml:space="preserve">= 1), the model says: </w:t>
+      </w:r>
+    </w:p>
+    <w:p>
+      <w:pPr>
+        <w:rPr>
+          <w:rFonts w:eastAsiaTheme="minorEastAsia"/>
+        </w:rPr>
+      </w:pPr>
+      <m:oMathPara>
+        <m:oMath>
+          <m:sSub>
+            <m:sSubPr>
+              <m:ctrlPr>
+                <w:rPr>
+                  <w:rFonts w:ascii="Cambria Math" w:hAnsi="Cambria Math"/>
+                  <w:i/>
+                </w:rPr>
+              </m:ctrlPr>
+            </m:sSubPr>
+            <m:e>
+              <m:r>
+                <w:rPr>
+                  <w:rFonts w:ascii="Cambria Math" w:hAnsi="Cambria Math"/>
+                </w:rPr>
+                <m:t>wksworked</m:t>
+              </m:r>
+            </m:e>
+            <m:sub>
+              <m:r>
+                <w:rPr>
+                  <w:rFonts w:ascii="Cambria Math" w:hAnsi="Cambria Math"/>
+                </w:rPr>
+                <m:t>it</m:t>
+              </m:r>
+            </m:sub>
+          </m:sSub>
+          <m:r>
+            <w:rPr>
+              <w:rFonts w:ascii="Cambria Math" w:hAnsi="Cambria Math"/>
+            </w:rPr>
+            <m:t>=</m:t>
+          </m:r>
+          <m:sSub>
+            <m:sSubPr>
+              <m:ctrlPr>
+                <w:rPr>
+                  <w:rFonts w:ascii="Cambria Math" w:hAnsi="Cambria Math"/>
+                  <w:i/>
+                </w:rPr>
+              </m:ctrlPr>
+            </m:sSubPr>
+            <m:e>
+              <m:r>
+                <w:rPr>
+                  <w:rFonts w:ascii="Cambria Math" w:hAnsi="Cambria Math"/>
+                  <w:i/>
+                </w:rPr>
+                <w:sym w:font="Symbol" w:char="F062"/>
+              </m:r>
+            </m:e>
+            <m:sub>
+              <m:r>
+                <w:rPr>
+                  <w:rFonts w:ascii="Cambria Math" w:hAnsi="Cambria Math"/>
+                </w:rPr>
+                <m:t>0</m:t>
+              </m:r>
+            </m:sub>
+          </m:sSub>
+          <m:r>
+            <w:rPr>
+              <w:rFonts w:ascii="Cambria Math" w:hAnsi="Cambria Math"/>
+            </w:rPr>
+            <m:t>+</m:t>
+          </m:r>
+          <m:sSub>
+            <m:sSubPr>
+              <m:ctrlPr>
+                <w:rPr>
+                  <w:rFonts w:ascii="Cambria Math" w:hAnsi="Cambria Math"/>
+                  <w:i/>
+                </w:rPr>
+              </m:ctrlPr>
+            </m:sSubPr>
+            <m:e>
+              <m:r>
+                <w:rPr>
+                  <w:rFonts w:ascii="Cambria Math" w:hAnsi="Cambria Math"/>
+                  <w:i/>
+                </w:rPr>
+                <w:sym w:font="Symbol" w:char="F062"/>
+              </m:r>
+            </m:e>
+            <m:sub>
+              <m:r>
+                <w:rPr>
+                  <w:rFonts w:ascii="Cambria Math" w:hAnsi="Cambria Math"/>
+                </w:rPr>
+                <m:t>1</m:t>
+              </m:r>
+            </m:sub>
+          </m:sSub>
+          <m:r>
+            <w:rPr>
+              <w:rFonts w:ascii="Cambria Math" w:eastAsiaTheme="minorEastAsia" w:hAnsi="Cambria Math"/>
+            </w:rPr>
+            <m:t>+</m:t>
+          </m:r>
+          <m:sSub>
+            <m:sSubPr>
+              <m:ctrlPr>
+                <w:rPr>
+                  <w:rFonts w:ascii="Cambria Math" w:eastAsiaTheme="minorEastAsia" w:hAnsi="Cambria Math"/>
+                  <w:i/>
+                </w:rPr>
+              </m:ctrlPr>
+            </m:sSubPr>
+            <m:e>
+              <m:r>
+                <w:rPr>
+                  <w:rFonts w:ascii="Cambria Math" w:hAnsi="Cambria Math"/>
+                  <w:i/>
+                </w:rPr>
+                <w:sym w:font="Symbol" w:char="F062"/>
+              </m:r>
+            </m:e>
+            <m:sub>
+              <m:r>
+                <w:rPr>
+                  <w:rFonts w:ascii="Cambria Math" w:eastAsiaTheme="minorEastAsia" w:hAnsi="Cambria Math"/>
+                </w:rPr>
+                <m:t>2</m:t>
+              </m:r>
+            </m:sub>
+          </m:sSub>
+          <m:sSub>
+            <m:sSubPr>
+              <m:ctrlPr>
+                <w:rPr>
+                  <w:rFonts w:ascii="Cambria Math" w:eastAsiaTheme="minorEastAsia" w:hAnsi="Cambria Math"/>
+                  <w:i/>
+                </w:rPr>
+              </m:ctrlPr>
+            </m:sSubPr>
+            <m:e>
+              <m:r>
+                <w:rPr>
+                  <w:rFonts w:ascii="Cambria Math" w:eastAsiaTheme="minorEastAsia" w:hAnsi="Cambria Math"/>
+                </w:rPr>
+                <m:t>post92</m:t>
+              </m:r>
+            </m:e>
+            <m:sub>
+              <m:r>
+                <w:rPr>
+                  <w:rFonts w:ascii="Cambria Math" w:eastAsiaTheme="minorEastAsia" w:hAnsi="Cambria Math"/>
+                </w:rPr>
+                <m:t>t</m:t>
+              </m:r>
+            </m:sub>
+          </m:sSub>
+          <m:r>
+            <w:rPr>
+              <w:rFonts w:ascii="Cambria Math" w:eastAsiaTheme="minorEastAsia" w:hAnsi="Cambria Math"/>
+            </w:rPr>
+            <m:t>+</m:t>
+          </m:r>
+          <m:sSub>
+            <m:sSubPr>
+              <m:ctrlPr>
+                <w:rPr>
+                  <w:rFonts w:ascii="Cambria Math" w:eastAsiaTheme="minorEastAsia" w:hAnsi="Cambria Math"/>
+                  <w:i/>
+                </w:rPr>
+              </m:ctrlPr>
+            </m:sSubPr>
+            <m:e>
+              <m:r>
+                <w:rPr>
+                  <w:rFonts w:ascii="Cambria Math" w:hAnsi="Cambria Math"/>
+                  <w:i/>
+                </w:rPr>
+                <w:sym w:font="Symbol" w:char="F062"/>
+              </m:r>
+            </m:e>
+            <m:sub>
+              <m:r>
+                <w:rPr>
+                  <w:rFonts w:ascii="Cambria Math" w:eastAsiaTheme="minorEastAsia" w:hAnsi="Cambria Math"/>
+                </w:rPr>
+                <m:t>3</m:t>
+              </m:r>
+            </m:sub>
+          </m:sSub>
+          <m:sSub>
+            <m:sSubPr>
+              <m:ctrlPr>
+                <w:rPr>
+                  <w:rFonts w:ascii="Cambria Math" w:eastAsiaTheme="minorEastAsia" w:hAnsi="Cambria Math"/>
+                  <w:i/>
+                </w:rPr>
+              </m:ctrlPr>
+            </m:sSubPr>
+            <m:e>
+              <m:r>
+                <w:rPr>
+                  <w:rFonts w:ascii="Cambria Math" w:eastAsiaTheme="minorEastAsia" w:hAnsi="Cambria Math"/>
+                </w:rPr>
+                <m:t>post92</m:t>
+              </m:r>
+            </m:e>
+            <m:sub>
+              <m:r>
+                <w:rPr>
+                  <w:rFonts w:ascii="Cambria Math" w:eastAsiaTheme="minorEastAsia" w:hAnsi="Cambria Math"/>
+                </w:rPr>
+                <m:t>t</m:t>
+              </m:r>
+            </m:sub>
+          </m:sSub>
+          <m:r>
+            <w:rPr>
+              <w:rFonts w:ascii="Cambria Math" w:eastAsiaTheme="minorEastAsia" w:hAnsi="Cambria Math"/>
+            </w:rPr>
+            <m:t>+</m:t>
+          </m:r>
+          <m:sSub>
+            <m:sSubPr>
+              <m:ctrlPr>
+                <w:rPr>
+                  <w:rFonts w:ascii="Cambria Math" w:eastAsiaTheme="minorEastAsia" w:hAnsi="Cambria Math"/>
+                  <w:i/>
+                </w:rPr>
+              </m:ctrlPr>
+            </m:sSubPr>
+            <m:e>
+              <m:r>
+                <w:rPr>
+                  <w:rFonts w:ascii="Cambria Math" w:eastAsiaTheme="minorEastAsia" w:hAnsi="Cambria Math"/>
+                </w:rPr>
+                <m:t>ε</m:t>
+              </m:r>
+            </m:e>
+            <m:sub>
+              <m:r>
+                <w:rPr>
+                  <w:rFonts w:ascii="Cambria Math" w:eastAsiaTheme="minorEastAsia" w:hAnsi="Cambria Math"/>
+                </w:rPr>
+                <m:t>it</m:t>
+              </m:r>
+            </m:sub>
+          </m:sSub>
+        </m:oMath>
+      </m:oMathPara>
+    </w:p>
+    <w:p>
+      <w:pPr>
+        <w:rPr>
+          <w:rFonts w:eastAsiaTheme="minorEastAsia"/>
+        </w:rPr>
+      </w:pPr>
+      <w:r>
+        <w:rPr>
+          <w:rFonts w:eastAsiaTheme="minorEastAsia"/>
+        </w:rPr>
+        <w:t xml:space="preserve">And for a person </w:t>
+      </w:r>
+      <w:r>
+        <w:t>with</w:t>
+      </w:r>
+      <w:r>
+        <w:t>out</w:t>
+      </w:r>
+      <w:r>
+        <w:t xml:space="preserve"> a disability (i.e. </w:t>
+      </w:r>
+      <w:r>
+        <w:rPr>
+          <w:i/>
+          <w:iCs/>
+        </w:rPr>
+        <w:t xml:space="preserve">disabl1 </w:t>
+      </w:r>
+      <w:r>
+        <w:t xml:space="preserve">= </w:t>
+      </w:r>
+      <w:r>
+        <w:t>0</w:t>
+      </w:r>
+      <w:r>
+        <w:t xml:space="preserve">), </w:t>
+      </w:r>
+      <w:r>
+        <w:rPr>
+          <w:rFonts w:eastAsiaTheme="minorEastAsia"/>
+        </w:rPr>
+        <w:t xml:space="preserve">the model says:  </w:t>
+      </w:r>
+    </w:p>
+    <w:p>
+      <w:pPr>
+        <w:rPr>
+          <w:rFonts w:eastAsiaTheme="minorEastAsia"/>
+        </w:rPr>
+      </w:pPr>
+      <m:oMathPara>
+        <m:oMath>
+          <m:sSub>
+            <m:sSubPr>
+              <m:ctrlPr>
+                <w:rPr>
+                  <w:rFonts w:ascii="Cambria Math" w:hAnsi="Cambria Math"/>
+                  <w:i/>
+                </w:rPr>
+              </m:ctrlPr>
+            </m:sSubPr>
+            <m:e>
+              <m:r>
+                <w:rPr>
+                  <w:rFonts w:ascii="Cambria Math" w:hAnsi="Cambria Math"/>
+                </w:rPr>
+                <m:t>wksworked</m:t>
+              </m:r>
+            </m:e>
+            <m:sub>
+              <m:r>
+                <w:rPr>
+                  <w:rFonts w:ascii="Cambria Math" w:hAnsi="Cambria Math"/>
+                </w:rPr>
+                <m:t>it</m:t>
+              </m:r>
+            </m:sub>
+          </m:sSub>
+          <m:r>
+            <w:rPr>
+              <w:rFonts w:ascii="Cambria Math" w:hAnsi="Cambria Math"/>
+            </w:rPr>
+            <m:t>=</m:t>
+          </m:r>
+          <m:sSub>
+            <m:sSubPr>
+              <m:ctrlPr>
+                <w:rPr>
+                  <w:rFonts w:ascii="Cambria Math" w:hAnsi="Cambria Math"/>
+                  <w:i/>
+                </w:rPr>
+              </m:ctrlPr>
+            </m:sSubPr>
+            <m:e>
+              <m:r>
+                <w:rPr>
+                  <w:rFonts w:ascii="Cambria Math" w:hAnsi="Cambria Math"/>
+                  <w:i/>
+                </w:rPr>
+                <w:sym w:font="Symbol" w:char="F062"/>
+              </m:r>
+            </m:e>
+            <m:sub>
+              <m:r>
+                <w:rPr>
+                  <w:rFonts w:ascii="Cambria Math" w:hAnsi="Cambria Math"/>
+                </w:rPr>
+                <m:t>0</m:t>
+              </m:r>
+            </m:sub>
+          </m:sSub>
+          <m:r>
+            <w:rPr>
+              <w:rFonts w:ascii="Cambria Math" w:eastAsiaTheme="minorEastAsia" w:hAnsi="Cambria Math"/>
+            </w:rPr>
+            <m:t>+</m:t>
+          </m:r>
+          <m:sSub>
+            <m:sSubPr>
+              <m:ctrlPr>
+                <w:rPr>
+                  <w:rFonts w:ascii="Cambria Math" w:eastAsiaTheme="minorEastAsia" w:hAnsi="Cambria Math"/>
+                  <w:i/>
+                </w:rPr>
+              </m:ctrlPr>
+            </m:sSubPr>
+            <m:e>
+              <m:r>
+                <w:rPr>
+                  <w:rFonts w:ascii="Cambria Math" w:hAnsi="Cambria Math"/>
+                  <w:i/>
+                </w:rPr>
+                <w:sym w:font="Symbol" w:char="F062"/>
+              </m:r>
+            </m:e>
+            <m:sub>
+              <m:r>
+                <w:rPr>
+                  <w:rFonts w:ascii="Cambria Math" w:eastAsiaTheme="minorEastAsia" w:hAnsi="Cambria Math"/>
+                </w:rPr>
+                <m:t>2</m:t>
+              </m:r>
+            </m:sub>
+          </m:sSub>
+          <m:sSub>
+            <m:sSubPr>
+              <m:ctrlPr>
+                <w:rPr>
+                  <w:rFonts w:ascii="Cambria Math" w:eastAsiaTheme="minorEastAsia" w:hAnsi="Cambria Math"/>
+                  <w:i/>
+                </w:rPr>
+              </m:ctrlPr>
+            </m:sSubPr>
+            <m:e>
+              <m:r>
+                <w:rPr>
+                  <w:rFonts w:ascii="Cambria Math" w:eastAsiaTheme="minorEastAsia" w:hAnsi="Cambria Math"/>
+                </w:rPr>
+                <m:t>post92</m:t>
+              </m:r>
+            </m:e>
+            <m:sub>
+              <m:r>
+                <w:rPr>
+                  <w:rFonts w:ascii="Cambria Math" w:eastAsiaTheme="minorEastAsia" w:hAnsi="Cambria Math"/>
+                </w:rPr>
+                <m:t>t</m:t>
+              </m:r>
+            </m:sub>
+          </m:sSub>
+          <m:r>
+            <w:rPr>
+              <w:rFonts w:ascii="Cambria Math" w:eastAsiaTheme="minorEastAsia" w:hAnsi="Cambria Math"/>
+            </w:rPr>
+            <m:t>+</m:t>
+          </m:r>
+          <m:sSub>
+            <m:sSubPr>
+              <m:ctrlPr>
+                <w:rPr>
+                  <w:rFonts w:ascii="Cambria Math" w:eastAsiaTheme="minorEastAsia" w:hAnsi="Cambria Math"/>
+                  <w:i/>
+                </w:rPr>
+              </m:ctrlPr>
+            </m:sSubPr>
+            <m:e>
+              <m:r>
+                <w:rPr>
+                  <w:rFonts w:ascii="Cambria Math" w:eastAsiaTheme="minorEastAsia" w:hAnsi="Cambria Math"/>
+                </w:rPr>
+                <m:t>ε</m:t>
+              </m:r>
+            </m:e>
+            <m:sub>
+              <m:r>
+                <w:rPr>
+                  <w:rFonts w:ascii="Cambria Math" w:eastAsiaTheme="minorEastAsia" w:hAnsi="Cambria Math"/>
+                </w:rPr>
+                <m:t>it</m:t>
+              </m:r>
+            </m:sub>
+          </m:sSub>
+        </m:oMath>
+      </m:oMathPara>
+    </w:p>
+    <w:p>
+      <w:pPr>
+        <w:rPr>
+          <w:rFonts w:eastAsiaTheme="minorEastAsia"/>
+        </w:rPr>
+      </w:pPr>
+      <w:r>
+        <w:rPr>
+          <w:rFonts w:eastAsiaTheme="minorEastAsia"/>
+        </w:rPr>
+        <w:t>The difference then between the two equations (weeks worked for person with disability minus weeks worked for person without disability) results in:</w:t>
+      </w:r>
+    </w:p>
+    <w:p>
+      <w:pPr>
+        <w:rPr>
+          <w:rFonts w:eastAsiaTheme="minorEastAsia"/>
+        </w:rPr>
+      </w:pPr>
+      <m:oMathPara>
+        <m:oMath>
+          <m:acc>
+            <m:accPr>
+              <m:ctrlPr>
+                <w:rPr>
+                  <w:rFonts w:ascii="Cambria Math" w:hAnsi="Cambria Math"/>
+                  <w:i/>
+                </w:rPr>
+              </m:ctrlPr>
+            </m:accPr>
+            <m:e>
+              <m:sSub>
+                <m:sSubPr>
+                  <m:ctrlPr>
+                    <w:rPr>
+                      <w:rFonts w:ascii="Cambria Math" w:hAnsi="Cambria Math"/>
+                      <w:i/>
+                    </w:rPr>
+                  </m:ctrlPr>
+                </m:sSubPr>
+                <m:e>
+                  <m:r>
+                    <w:rPr>
+                      <w:rFonts w:ascii="Cambria Math" w:hAnsi="Cambria Math"/>
+                    </w:rPr>
+                    <m:t>wksworked</m:t>
+                  </m:r>
+                </m:e>
+                <m:sub>
+                  <m:r>
+                    <w:rPr>
+                      <w:rFonts w:ascii="Cambria Math" w:hAnsi="Cambria Math"/>
+                    </w:rPr>
+                    <m:t>it</m:t>
+                  </m:r>
+                </m:sub>
+              </m:sSub>
+            </m:e>
+          </m:acc>
+          <m:r>
+            <w:rPr>
+              <w:rFonts w:ascii="Cambria Math" w:hAnsi="Cambria Math"/>
+            </w:rPr>
+            <m:t>=</m:t>
+          </m:r>
+          <m:sSub>
+            <m:sSubPr>
+              <m:ctrlPr>
+                <w:rPr>
+                  <w:rFonts w:ascii="Cambria Math" w:hAnsi="Cambria Math"/>
+                  <w:i/>
+                </w:rPr>
+              </m:ctrlPr>
+            </m:sSubPr>
+            <m:e>
+              <m:r>
+                <w:rPr>
+                  <w:rFonts w:ascii="Cambria Math" w:hAnsi="Cambria Math"/>
+                  <w:i/>
+                </w:rPr>
+                <w:sym w:font="Symbol" w:char="F062"/>
+              </m:r>
+            </m:e>
+            <m:sub>
+              <m:r>
+                <w:rPr>
+                  <w:rFonts w:ascii="Cambria Math" w:hAnsi="Cambria Math"/>
+                </w:rPr>
+                <m:t>1</m:t>
+              </m:r>
+            </m:sub>
+          </m:sSub>
+          <m:r>
+            <w:rPr>
+              <w:rFonts w:ascii="Cambria Math" w:eastAsiaTheme="minorEastAsia" w:hAnsi="Cambria Math"/>
+            </w:rPr>
+            <m:t>+</m:t>
+          </m:r>
+          <m:sSub>
+            <m:sSubPr>
+              <m:ctrlPr>
+                <w:rPr>
+                  <w:rFonts w:ascii="Cambria Math" w:eastAsiaTheme="minorEastAsia" w:hAnsi="Cambria Math"/>
+                  <w:i/>
+                </w:rPr>
+              </m:ctrlPr>
+            </m:sSubPr>
+            <m:e>
+              <m:r>
+                <w:rPr>
+                  <w:rFonts w:ascii="Cambria Math" w:hAnsi="Cambria Math"/>
+                  <w:i/>
+                </w:rPr>
+                <w:sym w:font="Symbol" w:char="F062"/>
+              </m:r>
+            </m:e>
+            <m:sub>
+              <m:r>
+                <w:rPr>
+                  <w:rFonts w:ascii="Cambria Math" w:eastAsiaTheme="minorEastAsia" w:hAnsi="Cambria Math"/>
+                </w:rPr>
+                <m:t>3</m:t>
+              </m:r>
+            </m:sub>
+          </m:sSub>
+          <m:sSub>
+            <m:sSubPr>
+              <m:ctrlPr>
+                <w:rPr>
+                  <w:rFonts w:ascii="Cambria Math" w:eastAsiaTheme="minorEastAsia" w:hAnsi="Cambria Math"/>
+                  <w:i/>
+                </w:rPr>
+              </m:ctrlPr>
+            </m:sSubPr>
+            <m:e>
+              <m:r>
+                <w:rPr>
+                  <w:rFonts w:ascii="Cambria Math" w:eastAsiaTheme="minorEastAsia" w:hAnsi="Cambria Math"/>
+                </w:rPr>
+                <m:t>post92</m:t>
+              </m:r>
+            </m:e>
+            <m:sub>
+              <m:r>
+                <w:rPr>
+                  <w:rFonts w:ascii="Cambria Math" w:eastAsiaTheme="minorEastAsia" w:hAnsi="Cambria Math"/>
+                </w:rPr>
+                <m:t>t</m:t>
+              </m:r>
+            </m:sub>
+          </m:sSub>
+        </m:oMath>
+      </m:oMathPara>
+    </w:p>
+    <w:p>
+      <w:pPr>
+        <w:rPr>
+          <w:rFonts w:eastAsiaTheme="minorEastAsia"/>
+        </w:rPr>
+      </w:pPr>
+      <w:r>
+        <w:rPr>
+          <w:rFonts w:eastAsiaTheme="minorEastAsia"/>
+        </w:rPr>
+        <w:t xml:space="preserve">From this above equation, we see that when the ADA passed in 1992 (and </w:t>
+      </w:r>
+      <w:r>
+        <w:rPr>
+          <w:rFonts w:eastAsiaTheme="minorEastAsia"/>
+          <w:i/>
+          <w:iCs/>
+        </w:rPr>
+        <w:t>post92</w:t>
+      </w:r>
+      <w:r>
+        <w:rPr>
+          <w:rFonts w:eastAsiaTheme="minorEastAsia"/>
+          <w:i/>
+          <w:iCs/>
+          <w:vertAlign w:val="subscript"/>
+        </w:rPr>
+        <w:t>t</w:t>
+      </w:r>
+      <w:r>
+        <w:rPr>
+          <w:rFonts w:eastAsiaTheme="minorEastAsia"/>
+          <w:i/>
+          <w:iCs/>
+        </w:rPr>
+        <w:t xml:space="preserve"> </w:t>
+      </w:r>
+      <w:r>
+        <w:rPr>
+          <w:rFonts w:eastAsiaTheme="minorEastAsia"/>
+        </w:rPr>
+        <w:t xml:space="preserve">goes from 0 to 1), the difference in the two groups (disabled and non-disabled workers) changes by </w:t>
+      </w:r>
+      <m:oMath>
+        <m:r>
+          <w:rPr>
+            <w:rFonts w:ascii="Cambria Math" w:hAnsi="Cambria Math"/>
+            <w:i/>
+          </w:rPr>
+          <w:sym w:font="Symbol" w:char="F062"/>
+        </m:r>
+      </m:oMath>
+      <w:proofErr w:type="gramStart"/>
+      <w:r>
+        <w:rPr>
+          <w:i/>
+          <w:iCs/>
+          <w:vertAlign w:val="subscript"/>
+        </w:rPr>
+        <w:t>3</w:t>
+      </w:r>
+      <w:r>
+        <w:rPr>
+          <w:i/>
+          <w:iCs/>
+          <w:vertAlign w:val="subscript"/>
+        </w:rPr>
+        <w:t xml:space="preserve">  </w:t>
+      </w:r>
+      <w:r>
+        <w:t>(</w:t>
+      </w:r>
+      <w:proofErr w:type="gramEnd"/>
+      <w:r>
+        <w:t xml:space="preserve">from -20.19 to -22.68) . This means the ADA increased the gap between </w:t>
+      </w:r>
+      <w:r>
+        <w:t>weeks</w:t>
+      </w:r>
+      <w:r>
+        <w:t xml:space="preserve"> worked by </w:t>
+      </w:r>
+      <w:r>
+        <w:t xml:space="preserve">disabled and non-disabled workers by 2.49 </w:t>
+      </w:r>
+      <w:r>
+        <w:t>weeks</w:t>
+      </w:r>
+      <w:r>
+        <w:t>.</w:t>
+      </w:r>
+    </w:p>
+    <w:p>
+      <w:r>
+        <w:t>The coefficient has a p-value of 0</w:t>
+      </w:r>
+      <w:r>
+        <w:t>.0</w:t>
+      </w:r>
+      <w:r>
+        <w:t xml:space="preserve">, which means it is statistically significant at the 5% level (since the p-value is less than 0.05). </w:t>
+      </w:r>
+      <w:r>
+        <w:t>Since non-disabled people continued working 40 hours, and the ADA seems to widen the gap between disabled and non-disabled workers, this in effective means that disabled workers work less weeks after ADA passed.</w:t>
+      </w:r>
+      <w:r>
+        <w:br/>
+      </w:r>
+    </w:p>
+    <w:p>
+      <w:r>
+        <w:br w:type="page"/>
+      </w:r>
+    </w:p>
+    <w:p/>
+    <w:p>
+      <w:pPr>
+        <w:pStyle w:val="ListParagraph"/>
+        <w:numPr>
+          <w:ilvl w:val="1"/>
+          <w:numId w:val="1"/>
+        </w:numPr>
+        <w:ind w:left="720"/>
+      </w:pPr>
+      <w:r>
+        <w:t>The regression results from STATA</w:t>
+      </w:r>
+    </w:p>
+    <w:p>
+      <w:r>
+        <w:rPr>
+          <w:noProof/>
+        </w:rPr>
+        <w:drawing>
+          <wp:inline distT="0" distB="0" distL="0" distR="0" wp14:anchorId="45FEE356" wp14:editId="6D7716F9">
+            <wp:extent cx="5943600" cy="3202305"/>
+            <wp:effectExtent l="0" t="0" r="0" b="0"/>
+            <wp:docPr id="7" name="Picture 7" descr="A screenshot of a cell phone&#10;&#10;Description automatically generated"/>
+            <wp:cNvGraphicFramePr>
+              <a:graphicFrameLocks xmlns:a="http://schemas.openxmlformats.org/drawingml/2006/main" noChangeAspect="1"/>
+            </wp:cNvGraphicFramePr>
+            <a:graphic xmlns:a="http://schemas.openxmlformats.org/drawingml/2006/main">
+              <a:graphicData uri="http://schemas.openxmlformats.org/drawingml/2006/picture">
+                <pic:pic xmlns:pic="http://schemas.openxmlformats.org/drawingml/2006/picture">
+                  <pic:nvPicPr>
+                    <pic:cNvPr id="7" name="regression2b.png"/>
+                    <pic:cNvPicPr/>
+                  </pic:nvPicPr>
+                  <pic:blipFill>
+                    <a:blip r:embed="rId10">
+                      <a:extLst>
+                        <a:ext uri="{28A0092B-C50C-407E-A947-70E740481C1C}">
+                          <a14:useLocalDpi xmlns:a14="http://schemas.microsoft.com/office/drawing/2010/main" val="0"/>
+                        </a:ext>
+                      </a:extLst>
+                    </a:blip>
+                    <a:stretch>
+                      <a:fillRect/>
+                    </a:stretch>
+                  </pic:blipFill>
+                  <pic:spPr>
+                    <a:xfrm>
+                      <a:off x="0" y="0"/>
+                      <a:ext cx="5943600" cy="3202305"/>
+                    </a:xfrm>
+                    <a:prstGeom prst="rect">
+                      <a:avLst/>
+                    </a:prstGeom>
+                  </pic:spPr>
+                </pic:pic>
+              </a:graphicData>
+            </a:graphic>
+          </wp:inline>
+        </w:drawing>
+      </w:r>
+    </w:p>
+    <w:p>
+      <w:pPr>
+        <w:ind w:firstLine="720"/>
+      </w:pPr>
+      <w:r>
+        <w:t xml:space="preserve">The coefficient for </w:t>
+      </w:r>
+      <m:oMath>
+        <m:r>
+          <w:rPr>
+            <w:rFonts w:ascii="Cambria Math" w:hAnsi="Cambria Math"/>
+            <w:i/>
+          </w:rPr>
+          <w:sym w:font="Symbol" w:char="F062"/>
+        </m:r>
+      </m:oMath>
+      <w:r>
+        <w:rPr>
+          <w:i/>
+          <w:iCs/>
+          <w:vertAlign w:val="subscript"/>
+        </w:rPr>
+        <w:t>3</w:t>
+      </w:r>
+      <w:r>
+        <w:rPr>
+          <w:i/>
+          <w:iCs/>
+        </w:rPr>
+        <w:t xml:space="preserve"> </w:t>
+      </w:r>
+      <w:r>
+        <w:t>(the difference-in-differences estimator) is -</w:t>
+      </w:r>
+      <w:r>
+        <w:t>0</w:t>
+      </w:r>
+      <w:r>
+        <w:t>.</w:t>
+      </w:r>
+      <w:r>
+        <w:t>009</w:t>
+      </w:r>
+      <w:r>
+        <w:t xml:space="preserve">. By the rationale from part a (taking the difference between groups), this </w:t>
+      </w:r>
+      <w:r>
+        <w:t xml:space="preserve">means the ADA increased the </w:t>
+      </w:r>
+      <w:r>
+        <w:t xml:space="preserve">wage </w:t>
+      </w:r>
+      <w:r>
+        <w:t xml:space="preserve">gap between disabled and non-disabled workers by </w:t>
+      </w:r>
+      <w:r>
+        <w:t>0.09% (use percentage because we’re working with log-linear regression.</w:t>
+      </w:r>
+      <w:r>
+        <w:br/>
+      </w:r>
+      <w:r>
+        <w:t>The coefficient has a p-value of 0</w:t>
+      </w:r>
+      <w:r>
+        <w:t>.7</w:t>
+      </w:r>
+      <w:r>
+        <w:t xml:space="preserve">, which means it is </w:t>
+      </w:r>
+      <w:r>
+        <w:t xml:space="preserve">not </w:t>
+      </w:r>
+      <w:r>
+        <w:t xml:space="preserve">statistically significant at the 5% level (since the p-value is </w:t>
+      </w:r>
+      <w:r>
+        <w:t>more</w:t>
+      </w:r>
+      <w:r>
+        <w:t xml:space="preserve"> than 0.05).</w:t>
+      </w:r>
+      <w:r>
+        <w:t xml:space="preserve"> Since the coefficient is not statistically significant, we can conclude the ADA did not have impact on the weekly earnings for the disabled.</w:t>
+      </w:r>
+    </w:p>
+    <w:p>
+      <w:pPr>
+        <w:pStyle w:val="ListParagraph"/>
+        <w:numPr>
+          <w:ilvl w:val="1"/>
+          <w:numId w:val="1"/>
+        </w:numPr>
+        <w:ind w:left="720"/>
+      </w:pPr>
+      <w:r>
+        <w:t xml:space="preserve">From the analysis in part (a) and (b), I have to conclude the ADA was harmful for the employment outcomes for the disabled. In both </w:t>
+      </w:r>
+      <w:proofErr w:type="gramStart"/>
+      <w:r>
+        <w:t>case</w:t>
+      </w:r>
+      <w:proofErr w:type="gramEnd"/>
+      <w:r>
+        <w:t>, the gap widen between the disabled and non-disabled labor force</w:t>
+      </w:r>
+      <w:r>
+        <w:t xml:space="preserve"> (less equality between the two groups)</w:t>
+      </w:r>
+      <w:r>
+        <w:t>, and the disabled worked less weeks after ADA passed.</w:t>
+      </w:r>
+      <w:r>
+        <w:br/>
+      </w:r>
+    </w:p>
+    <w:p>
+      <w:r>
+        <w:br w:type="page"/>
+      </w:r>
+    </w:p>
+    <w:p>
+      <w:pPr>
+        <w:pStyle w:val="ListParagraph"/>
+        <w:numPr>
+          <w:ilvl w:val="0"/>
+          <w:numId w:val="1"/>
+        </w:numPr>
+        <w:ind w:left="360"/>
+      </w:pPr>
+      <w:r>
+        <w:lastRenderedPageBreak/>
+        <w:t xml:space="preserve"> </w:t>
+      </w:r>
+    </w:p>
+    <w:p>
+      <w:pPr>
+        <w:pStyle w:val="ListParagraph"/>
+        <w:numPr>
+          <w:ilvl w:val="1"/>
+          <w:numId w:val="1"/>
+        </w:numPr>
+        <w:ind w:left="720"/>
+      </w:pPr>
+      <w:r>
+        <w:t xml:space="preserve"> </w:t>
+      </w:r>
+      <w:r>
+        <w:t>The regression results from STAT</w:t>
+      </w:r>
+      <w:r>
+        <w:t>A</w:t>
+      </w:r>
+    </w:p>
+    <w:p>
+      <w:r>
+        <w:rPr>
+          <w:noProof/>
+        </w:rPr>
+        <w:drawing>
+          <wp:inline distT="0" distB="0" distL="0" distR="0" wp14:anchorId="3D02E072" wp14:editId="2F53688D">
+            <wp:extent cx="3878896" cy="3657600"/>
+            <wp:effectExtent l="0" t="0" r="0" b="0"/>
+            <wp:docPr id="9" name="Picture 9" descr="A close up of text on a white background&#10;&#10;Description automatically generated"/>
+            <wp:cNvGraphicFramePr>
+              <a:graphicFrameLocks xmlns:a="http://schemas.openxmlformats.org/drawingml/2006/main" noChangeAspect="1"/>
+            </wp:cNvGraphicFramePr>
+            <a:graphic xmlns:a="http://schemas.openxmlformats.org/drawingml/2006/main">
+              <a:graphicData uri="http://schemas.openxmlformats.org/drawingml/2006/picture">
+                <pic:pic xmlns:pic="http://schemas.openxmlformats.org/drawingml/2006/picture">
+                  <pic:nvPicPr>
+                    <pic:cNvPr id="9" name="regression3a.png"/>
+                    <pic:cNvPicPr/>
+                  </pic:nvPicPr>
+                  <pic:blipFill>
+                    <a:blip r:embed="rId11">
+                      <a:extLst>
+                        <a:ext uri="{28A0092B-C50C-407E-A947-70E740481C1C}">
+                          <a14:useLocalDpi xmlns:a14="http://schemas.microsoft.com/office/drawing/2010/main" val="0"/>
+                        </a:ext>
+                      </a:extLst>
+                    </a:blip>
+                    <a:stretch>
+                      <a:fillRect/>
+                    </a:stretch>
+                  </pic:blipFill>
+                  <pic:spPr>
+                    <a:xfrm>
+                      <a:off x="0" y="0"/>
+                      <a:ext cx="3878896" cy="3657600"/>
+                    </a:xfrm>
+                    <a:prstGeom prst="rect">
+                      <a:avLst/>
+                    </a:prstGeom>
+                  </pic:spPr>
+                </pic:pic>
+              </a:graphicData>
+            </a:graphic>
+          </wp:inline>
+        </w:drawing>
+      </w:r>
+    </w:p>
+    <w:p>
+      <w:pPr>
+        <w:pStyle w:val="ListParagraph"/>
+        <w:numPr>
+          <w:ilvl w:val="1"/>
+          <w:numId w:val="1"/>
+        </w:numPr>
+        <w:ind w:left="720"/>
+      </w:pPr>
+      <w:r>
+        <w:t xml:space="preserve"> </w:t>
+      </w:r>
+      <w:r>
+        <w:t>Figure produced below:</w:t>
+      </w:r>
+    </w:p>
+    <w:p>
+      <w:r>
+        <w:rPr>
+          <w:noProof/>
+        </w:rPr>
+        <w:drawing>
+          <wp:inline distT="0" distB="0" distL="0" distR="0" wp14:anchorId="7A76C0C4" wp14:editId="7D750F3F">
+            <wp:extent cx="4572000" cy="3323981"/>
+            <wp:effectExtent l="0" t="0" r="0" b="3810"/>
+            <wp:docPr id="10" name="Picture 10" descr="A close up of a map&#10;&#10;Description automatically generated"/>
+            <wp:cNvGraphicFramePr>
+              <a:graphicFrameLocks xmlns:a="http://schemas.openxmlformats.org/drawingml/2006/main" noChangeAspect="1"/>
+            </wp:cNvGraphicFramePr>
+            <a:graphic xmlns:a="http://schemas.openxmlformats.org/drawingml/2006/main">
+              <a:graphicData uri="http://schemas.openxmlformats.org/drawingml/2006/picture">
+                <pic:pic xmlns:pic="http://schemas.openxmlformats.org/drawingml/2006/picture">
+                  <pic:nvPicPr>
+                    <pic:cNvPr id="10" name="fig3.png"/>
+                    <pic:cNvPicPr/>
+                  </pic:nvPicPr>
+                  <pic:blipFill>
+                    <a:blip r:embed="rId12" cstate="print">
+                      <a:extLst>
+                        <a:ext uri="{28A0092B-C50C-407E-A947-70E740481C1C}">
+                          <a14:useLocalDpi xmlns:a14="http://schemas.microsoft.com/office/drawing/2010/main" val="0"/>
+                        </a:ext>
+                      </a:extLst>
+                    </a:blip>
+                    <a:stretch>
+                      <a:fillRect/>
+                    </a:stretch>
+                  </pic:blipFill>
+                  <pic:spPr>
+                    <a:xfrm>
+                      <a:off x="0" y="0"/>
+                      <a:ext cx="4572000" cy="3323981"/>
+                    </a:xfrm>
+                    <a:prstGeom prst="rect">
+                      <a:avLst/>
+                    </a:prstGeom>
+                  </pic:spPr>
+                </pic:pic>
+              </a:graphicData>
+            </a:graphic>
+          </wp:inline>
+        </w:drawing>
+      </w:r>
+    </w:p>
+    <w:p>
+      <w:pPr>
+        <w:pStyle w:val="ListParagraph"/>
+        <w:numPr>
+          <w:ilvl w:val="1"/>
+          <w:numId w:val="1"/>
+        </w:numPr>
+        <w:ind w:left="720"/>
+      </w:pPr>
+      <w:r>
+        <w:t xml:space="preserve"> </w:t>
+      </w:r>
+    </w:p>
+    <w:p>
+      <w:pPr>
+        <w:pStyle w:val="ListParagraph"/>
+        <w:numPr>
+          <w:ilvl w:val="1"/>
+          <w:numId w:val="1"/>
+        </w:numPr>
+        <w:ind w:left="720"/>
+      </w:pPr>
+      <w:r>
+        <w:t xml:space="preserve"> </w:t>
+      </w:r>
+    </w:p>
+    <w:p/>
     <w:sectPr>
       <w:pgSz w:w="12240" w:h="15840"/>
       <w:pgMar w:top="1440" w:right="1440" w:bottom="1440" w:left="1440" w:header="720" w:footer="720" w:gutter="0"/>
@@ -1012,6 +2096,16 @@
       <w:contextualSpacing/>
     </w:pPr>
   </w:style>
+  <w:style w:type="character" w:styleId="PlaceholderText">
+    <w:name w:val="Placeholder Text"/>
+    <w:basedOn w:val="DefaultParagraphFont"/>
+    <w:uiPriority w:val="99"/>
+    <w:semiHidden/>
+    <w:rsid w:val="00FF0AA4"/>
+    <w:rPr>
+      <w:color w:val="808080"/>
+    </w:rPr>
+  </w:style>
 </w:styles>
 </file>
 

--- a/Assignment 2/assignment2_submission.docx
+++ b/Assignment 2/assignment2_submission.docx
@@ -78,7 +78,13 @@
         <w:t xml:space="preserve">the difference in </w:t>
       </w:r>
       <w:r>
-        <w:t xml:space="preserve">weeks worked and log of weekly earnings </w:t>
+        <w:t>weeks worked and</w:t>
+      </w:r>
+      <w:r>
+        <w:t xml:space="preserve"> (log of)</w:t>
+      </w:r>
+      <w:r>
+        <w:t xml:space="preserve"> weekly earnings </w:t>
       </w:r>
       <w:r>
         <w:t xml:space="preserve">of </w:t>
@@ -1167,7 +1173,13 @@
         <w:t xml:space="preserve">, which means it is statistically significant at the 5% level (since the p-value is less than 0.05). </w:t>
       </w:r>
       <w:r>
-        <w:t>Since non-disabled people continued working 40 hours, and the ADA seems to widen the gap between disabled and non-disabled workers, this in effective means that disabled workers work less weeks after ADA passed.</w:t>
+        <w:t>Since non-disabled people continued working 40 hours, and the ADA seems to widen the gap between disabled and non-disabled workers, this effectiv</w:t>
+      </w:r>
+      <w:r>
+        <w:t xml:space="preserve">ely </w:t>
+      </w:r>
+      <w:r>
+        <w:t>means that disabled workers work less weeks after ADA passed.</w:t>
       </w:r>
       <w:r>
         <w:br/>
@@ -1296,7 +1308,13 @@
         <w:t xml:space="preserve">gap between disabled and non-disabled workers by </w:t>
       </w:r>
       <w:r>
-        <w:t>0.09% (use percentage because we’re working with log-linear regression.</w:t>
+        <w:t>0.09% (use percentage because we’re working with log-linear regression</w:t>
+      </w:r>
+      <w:r>
+        <w:t>)</w:t>
+      </w:r>
+      <w:r>
+        <w:t>.</w:t>
       </w:r>
       <w:r>
         <w:br/>
@@ -1338,13 +1356,17 @@
       <w:r>
         <w:t xml:space="preserve">From the analysis in part (a) and (b), I have to conclude the ADA was harmful for the employment outcomes for the disabled. In both </w:t>
       </w:r>
-      <w:proofErr w:type="gramStart"/>
-      <w:r>
-        <w:t>case</w:t>
-      </w:r>
-      <w:proofErr w:type="gramEnd"/>
-      <w:r>
-        <w:t>, the gap widen between the disabled and non-disabled labor force</w:t>
+      <w:r>
+        <w:t>cases</w:t>
+      </w:r>
+      <w:r>
+        <w:t xml:space="preserve">, the gap </w:t>
+      </w:r>
+      <w:r>
+        <w:t>widens</w:t>
+      </w:r>
+      <w:r>
+        <w:t xml:space="preserve"> between the disabled and non-disabled labor force</w:t>
       </w:r>
       <w:r>
         <w:t xml:space="preserve"> (less equality between the two groups)</w:t>
@@ -1516,7 +1538,81 @@
         <w:ind w:left="720"/>
       </w:pPr>
       <w:r>
-        <w:t xml:space="preserve"> </w:t>
+        <w:t xml:space="preserve">Before the policy in 1992, we see the trend for differences between the two groups </w:t>
+      </w:r>
+      <w:r>
+        <w:t>is</w:t>
+      </w:r>
+      <w:r>
+        <w:t xml:space="preserve"> flat, as from 1990 to 1991, there appeared to be no change in the difference of weeks worked by the two groups. However, after ADA passed in 1992, we see a negative trend </w:t>
+      </w:r>
+      <w:r>
+        <w:lastRenderedPageBreak/>
+        <w:t>in the difference in the w</w:t>
+      </w:r>
+      <w:r>
+        <w:t xml:space="preserve">eeks </w:t>
+      </w:r>
+      <w:r>
+        <w:t>w</w:t>
+      </w:r>
+      <w:r>
+        <w:t xml:space="preserve">orked by </w:t>
+      </w:r>
+      <w:r>
+        <w:t>d</w:t>
+      </w:r>
+      <w:r>
+        <w:t xml:space="preserve">isabled vs. </w:t>
+      </w:r>
+      <w:r>
+        <w:t>n</w:t>
+      </w:r>
+      <w:r>
+        <w:t xml:space="preserve">on-disabled </w:t>
+      </w:r>
+      <w:r>
+        <w:t>workers, meaning that disabled workers work</w:t>
+      </w:r>
+      <w:r>
+        <w:t>ed</w:t>
+      </w:r>
+      <w:r>
+        <w:t xml:space="preserve"> less</w:t>
+      </w:r>
+      <w:r>
+        <w:t xml:space="preserve"> weeks</w:t>
+      </w:r>
+      <w:r>
+        <w:t xml:space="preserve">. A potential reason for this is that ADA may have increased the income effect for disabled worked. With the ADA banning discrimination against disabled workers, disabled workers may </w:t>
+      </w:r>
+      <w:r>
+        <w:t>have gotten</w:t>
+      </w:r>
+      <w:r>
+        <w:t xml:space="preserve"> access to higher paying jobs, thus becoming richer, and then via the income effect, working less. </w:t>
+      </w:r>
+      <w:r>
+        <w:t xml:space="preserve">Thus, the above graph could be the result of this income effect boost from the ADA (this would make sense with figure 2, which shows a positive trend in </w:t>
+      </w:r>
+      <w:proofErr w:type="gramStart"/>
+      <w:r>
+        <w:rPr>
+          <w:i/>
+          <w:iCs/>
+        </w:rPr>
+        <w:t>log(</w:t>
+      </w:r>
+      <w:proofErr w:type="gramEnd"/>
+      <w:r>
+        <w:rPr>
+          <w:i/>
+          <w:iCs/>
+        </w:rPr>
+        <w:t xml:space="preserve">Weekly Earnings) </w:t>
+      </w:r>
+      <w:r>
+        <w:t>for disabled workers).</w:t>
       </w:r>
     </w:p>
     <w:p>
@@ -1529,7 +1625,28 @@
         <w:ind w:left="720"/>
       </w:pPr>
       <w:r>
-        <w:t xml:space="preserve"> </w:t>
+        <w:t xml:space="preserve">This type of graph is helpful in assessing the parallel trends assumption because it directly measures the differences in the outcome variable between the two groups. In the Figure 1 and 2, we first need to find the difference of each group from before and after the event/time, and then compare those differences. Whereas in figure 3, we have the differences between the two groups already, and can take one difference using the before and after event values. We can check for the parallel trends assumption by </w:t>
+      </w:r>
+      <w:r>
+        <w:t>seeing if the line stays at constant value while in the before</w:t>
+      </w:r>
+      <w:r>
+        <w:t xml:space="preserve">-event </w:t>
+      </w:r>
+      <w:r>
+        <w:t xml:space="preserve">period and while in the </w:t>
+      </w:r>
+      <w:r>
+        <w:t>after-event</w:t>
+      </w:r>
+      <w:r>
+        <w:t xml:space="preserve"> period (because it would imply the two groups trend together since their differences don’t change</w:t>
+      </w:r>
+      <w:r>
+        <w:t xml:space="preserve"> in either period</w:t>
+      </w:r>
+      <w:r>
+        <w:t>).</w:t>
       </w:r>
     </w:p>
     <w:p/>
